--- a/Phase 3/Documentation/CS352-SE2017-Daily scrum meeting1.docx
+++ b/Phase 3/Documentation/CS352-SE2017-Daily scrum meeting1.docx
@@ -853,7 +853,7 @@
         <w:pStyle w:val="Heading1"/>
       </w:pPr>
       <w:bookmarkStart w:id="0" w:name="_Toc481077880"/>
-      <w:bookmarkStart w:id="1" w:name="_Toc481372717"/>
+      <w:bookmarkStart w:id="1" w:name="_Toc481527945"/>
       <w:r>
         <w:t>Project Team</w:t>
       </w:r>
@@ -1342,6 +1342,7 @@
           <w:szCs w:val="36"/>
         </w:rPr>
       </w:pPr>
+      <w:bookmarkStart w:id="2" w:name="_GoBack"/>
       <w:r>
         <w:rPr>
           <w:sz w:val="36"/>
@@ -1349,6 +1350,7 @@
         </w:rPr>
         <w:br/>
       </w:r>
+      <w:bookmarkEnd w:id="2"/>
     </w:p>
     <w:sdt>
       <w:sdtPr>
@@ -1396,7 +1398,7 @@
           <w:r>
             <w:fldChar w:fldCharType="separate"/>
           </w:r>
-          <w:hyperlink w:anchor="_Toc481372717" w:history="1">
+          <w:hyperlink w:anchor="_Toc481527945" w:history="1">
             <w:r>
               <w:rPr>
                 <w:rStyle w:val="Hyperlink"/>
@@ -1423,7 +1425,7 @@
                 <w:noProof/>
                 <w:webHidden/>
               </w:rPr>
-              <w:instrText xml:space="preserve"> PAGEREF _Toc481372717 \h </w:instrText>
+              <w:instrText xml:space="preserve"> PAGEREF _Toc481527945 \h </w:instrText>
             </w:r>
             <w:r>
               <w:rPr>
@@ -1465,7 +1467,7 @@
               <w:noProof/>
             </w:rPr>
           </w:pPr>
-          <w:hyperlink w:anchor="_Toc481372718" w:history="1">
+          <w:hyperlink w:anchor="_Toc481527946" w:history="1">
             <w:r>
               <w:rPr>
                 <w:rStyle w:val="Hyperlink"/>
@@ -1492,7 +1494,7 @@
                 <w:noProof/>
                 <w:webHidden/>
               </w:rPr>
-              <w:instrText xml:space="preserve"> PAGEREF _Toc481372718 \h </w:instrText>
+              <w:instrText xml:space="preserve"> PAGEREF _Toc481527946 \h </w:instrText>
             </w:r>
             <w:r>
               <w:rPr>
@@ -1534,7 +1536,7 @@
               <w:noProof/>
             </w:rPr>
           </w:pPr>
-          <w:hyperlink w:anchor="_Toc481372719" w:history="1">
+          <w:hyperlink w:anchor="_Toc481527947" w:history="1">
             <w:r>
               <w:rPr>
                 <w:rStyle w:val="Hyperlink"/>
@@ -1561,7 +1563,7 @@
                 <w:noProof/>
                 <w:webHidden/>
               </w:rPr>
-              <w:instrText xml:space="preserve"> PAGEREF _Toc481372719 \h </w:instrText>
+              <w:instrText xml:space="preserve"> PAGEREF _Toc481527947 \h </w:instrText>
             </w:r>
             <w:r>
               <w:rPr>
@@ -1603,7 +1605,7 @@
               <w:noProof/>
             </w:rPr>
           </w:pPr>
-          <w:hyperlink w:anchor="_Toc481372720" w:history="1">
+          <w:hyperlink w:anchor="_Toc481527948" w:history="1">
             <w:r>
               <w:rPr>
                 <w:rStyle w:val="Hyperlink"/>
@@ -1630,7 +1632,76 @@
                 <w:noProof/>
                 <w:webHidden/>
               </w:rPr>
-              <w:instrText xml:space="preserve"> PAGEREF _Toc481372720 \h </w:instrText>
+              <w:instrText xml:space="preserve"> PAGEREF _Toc481527948 \h </w:instrText>
+            </w:r>
+            <w:r>
+              <w:rPr>
+                <w:noProof/>
+                <w:webHidden/>
+              </w:rPr>
+            </w:r>
+            <w:r>
+              <w:rPr>
+                <w:noProof/>
+                <w:webHidden/>
+              </w:rPr>
+              <w:fldChar w:fldCharType="separate"/>
+            </w:r>
+            <w:r>
+              <w:rPr>
+                <w:noProof/>
+                <w:webHidden/>
+              </w:rPr>
+              <w:t>3</w:t>
+            </w:r>
+            <w:r>
+              <w:rPr>
+                <w:noProof/>
+                <w:webHidden/>
+              </w:rPr>
+              <w:fldChar w:fldCharType="end"/>
+            </w:r>
+          </w:hyperlink>
+        </w:p>
+        <w:p>
+          <w:pPr>
+            <w:pStyle w:val="TOC2"/>
+            <w:tabs>
+              <w:tab w:val="right" w:leader="dot" w:pos="9638"/>
+            </w:tabs>
+            <w:rPr>
+              <w:rFonts w:eastAsiaTheme="minorEastAsia"/>
+              <w:noProof/>
+            </w:rPr>
+          </w:pPr>
+          <w:hyperlink w:anchor="_Toc481527949" w:history="1">
+            <w:r>
+              <w:rPr>
+                <w:rStyle w:val="Hyperlink"/>
+                <w:noProof/>
+              </w:rPr>
+              <w:t>Backend</w:t>
+            </w:r>
+            <w:r>
+              <w:rPr>
+                <w:noProof/>
+                <w:webHidden/>
+              </w:rPr>
+              <w:tab/>
+            </w:r>
+            <w:r>
+              <w:rPr>
+                <w:noProof/>
+                <w:webHidden/>
+              </w:rPr>
+              <w:fldChar w:fldCharType="begin"/>
+            </w:r>
+            <w:r>
+              <w:rPr>
+                <w:noProof/>
+                <w:webHidden/>
+              </w:rPr>
+              <w:instrText xml:space="preserve"> PAGEREF _Toc481527949 \h </w:instrText>
             </w:r>
             <w:r>
               <w:rPr>
@@ -1691,28 +1762,26 @@
       <w:pPr>
         <w:pStyle w:val="Heading1"/>
       </w:pPr>
-      <w:bookmarkStart w:id="2" w:name="_Toc481372718"/>
+      <w:bookmarkStart w:id="3" w:name="_Toc481527946"/>
       <w:r>
         <w:lastRenderedPageBreak/>
         <w:t>Done requirements</w:t>
       </w:r>
-      <w:bookmarkEnd w:id="2"/>
-    </w:p>
-    <w:p>
-      <w:r>
-        <w:t>The while team have read the phase description and have fu</w:t>
-      </w:r>
-      <w:r>
-        <w:t>lly understood the requirements.</w:t>
-      </w:r>
-      <w:bookmarkStart w:id="3" w:name="_GoBack"/>
       <w:bookmarkEnd w:id="3"/>
     </w:p>
     <w:p>
+      <w:r>
+        <w:t>The while team have read the phase description and have fu</w:t>
+      </w:r>
+      <w:r>
+        <w:t>lly understood the requirements.</w:t>
+      </w:r>
+    </w:p>
+    <w:p>
       <w:pPr>
         <w:pStyle w:val="Heading1"/>
       </w:pPr>
-      <w:bookmarkStart w:id="4" w:name="_Toc481372719"/>
+      <w:bookmarkStart w:id="4" w:name="_Toc481527947"/>
       <w:r>
         <w:t>What will be done today</w:t>
       </w:r>
@@ -1722,7 +1791,7 @@
       <w:pPr>
         <w:pStyle w:val="Heading2"/>
       </w:pPr>
-      <w:bookmarkStart w:id="5" w:name="_Toc481372720"/>
+      <w:bookmarkStart w:id="5" w:name="_Toc481527948"/>
       <w:r>
         <w:t>Frontend</w:t>
       </w:r>
@@ -1742,6 +1811,16 @@
         <w:tab/>
         <w:t>Watch a folder of videos about directives and pipes in angular 2.</w:t>
       </w:r>
+    </w:p>
+    <w:p>
+      <w:pPr>
+        <w:pStyle w:val="Heading2"/>
+      </w:pPr>
+      <w:bookmarkStart w:id="6" w:name="_Toc481527949"/>
+      <w:r>
+        <w:t>Backend</w:t>
+      </w:r>
+      <w:bookmarkEnd w:id="6"/>
     </w:p>
     <w:p>
       <w:r>
@@ -5072,7 +5151,7 @@
 </file>
 
 <file path=customXml/itemProps1.xml><?xml version="1.0" encoding="utf-8"?>
-<ds:datastoreItem xmlns:ds="http://schemas.openxmlformats.org/officeDocument/2006/customXml" ds:itemID="{96F81EB6-7B9E-4F4A-80C9-E176808F16B9}">
+<ds:datastoreItem xmlns:ds="http://schemas.openxmlformats.org/officeDocument/2006/customXml" ds:itemID="{9A9981EA-0BEA-4935-84FE-B8AADFD36F03}">
   <ds:schemaRefs>
     <ds:schemaRef ds:uri="http://schemas.openxmlformats.org/officeDocument/2006/bibliography"/>
   </ds:schemaRefs>
